--- a/坦克大战.docx
+++ b/坦克大战.docx
@@ -11,17 +11,28 @@
       </w:r>
     </w:p>
     <w:p>
-      <w:pPr>
-        <w:rPr>
-          <w:rFonts w:hint="eastAsia"/>
-        </w:rPr>
-      </w:pPr>
       <w:r>
         <w:rPr>
           <w:rFonts w:hint="eastAsia"/>
           <w:color w:val="FF0000"/>
         </w:rPr>
-        <w:t>代码量代表一切</w:t>
+        <w:t>代码</w:t>
+      </w:r>
+      <w:proofErr w:type="gramStart"/>
+      <w:r>
+        <w:rPr>
+          <w:rFonts w:hint="eastAsia"/>
+          <w:color w:val="FF0000"/>
+        </w:rPr>
+        <w:t>量代表</w:t>
+      </w:r>
+      <w:proofErr w:type="gramEnd"/>
+      <w:r>
+        <w:rPr>
+          <w:rFonts w:hint="eastAsia"/>
+          <w:color w:val="FF0000"/>
+        </w:rPr>
+        <w:t>一切</w:t>
       </w:r>
     </w:p>
     <w:p>
@@ -48,28 +59,94 @@
       </w:r>
     </w:p>
     <w:p>
+      <w:proofErr w:type="spellStart"/>
+      <w:r>
+        <w:t>J</w:t>
+      </w:r>
+      <w:r>
+        <w:rPr>
+          <w:rFonts w:hint="eastAsia"/>
+        </w:rPr>
+        <w:t>ava</w:t>
+      </w:r>
+      <w:r>
+        <w:t>Doc</w:t>
+      </w:r>
+      <w:proofErr w:type="spellEnd"/>
+      <w:r>
+        <w:rPr>
+          <w:rFonts w:hint="eastAsia"/>
+        </w:rPr>
+        <w:t>下载</w:t>
+      </w:r>
+    </w:p>
+    <w:p>
       <w:pPr>
         <w:rPr>
           <w:rFonts w:hint="eastAsia"/>
         </w:rPr>
       </w:pPr>
       <w:r>
-        <w:t>J</w:t>
-      </w:r>
-      <w:r>
-        <w:rPr>
-          <w:rFonts w:hint="eastAsia"/>
-        </w:rPr>
-        <w:t>ava</w:t>
-      </w:r>
-      <w:r>
-        <w:t>Doc</w:t>
-      </w:r>
-      <w:r>
-        <w:rPr>
-          <w:rFonts w:hint="eastAsia"/>
-        </w:rPr>
-        <w:t>下载</w:t>
+        <w:rPr>
+          <w:rFonts w:hint="eastAsia"/>
+        </w:rPr>
+        <w:t>Fr</w:t>
+      </w:r>
+      <w:r>
+        <w:t xml:space="preserve">ame </w:t>
+      </w:r>
+      <w:r>
+        <w:rPr>
+          <w:rFonts w:hint="eastAsia"/>
+        </w:rPr>
+        <w:t>类</w:t>
+      </w:r>
+    </w:p>
+    <w:p>
+      <w:pPr>
+        <w:rPr>
+          <w:rFonts w:hint="eastAsia"/>
+        </w:rPr>
+      </w:pPr>
+      <w:r>
+        <w:rPr>
+          <w:noProof/>
+        </w:rPr>
+        <w:drawing>
+          <wp:inline distT="0" distB="0" distL="0" distR="0" wp14:anchorId="2B3312E9" wp14:editId="3E1E47AC">
+            <wp:extent cx="5274310" cy="2839720"/>
+            <wp:effectExtent l="0" t="0" r="2540" b="0"/>
+            <wp:docPr id="1" name="图片 1"/>
+            <wp:cNvGraphicFramePr>
+              <a:graphicFrameLocks xmlns:a="http://schemas.openxmlformats.org/drawingml/2006/main" noChangeAspect="1"/>
+            </wp:cNvGraphicFramePr>
+            <a:graphic xmlns:a="http://schemas.openxmlformats.org/drawingml/2006/main">
+              <a:graphicData uri="http://schemas.openxmlformats.org/drawingml/2006/picture">
+                <pic:pic xmlns:pic="http://schemas.openxmlformats.org/drawingml/2006/picture">
+                  <pic:nvPicPr>
+                    <pic:cNvPr id="1" name=""/>
+                    <pic:cNvPicPr/>
+                  </pic:nvPicPr>
+                  <pic:blipFill>
+                    <a:blip r:embed="rId4"/>
+                    <a:stretch>
+                      <a:fillRect/>
+                    </a:stretch>
+                  </pic:blipFill>
+                  <pic:spPr>
+                    <a:xfrm>
+                      <a:off x="0" y="0"/>
+                      <a:ext cx="5274310" cy="2839720"/>
+                    </a:xfrm>
+                    <a:prstGeom prst="rect">
+                      <a:avLst/>
+                    </a:prstGeom>
+                  </pic:spPr>
+                </pic:pic>
+              </a:graphicData>
+            </a:graphic>
+          </wp:inline>
+        </w:drawing>
       </w:r>
     </w:p>
     <w:sectPr>
